--- a/historical_report/separate report/dpct1039_analysis/DPCT1039 analysis.docx
+++ b/historical_report/separate report/dpct1039_analysis/DPCT1039 analysis.docx
@@ -1,6 +1,6 @@
 
 <file path=word/document.xml><?xml version="1.0" encoding="utf-8"?>
-<w:document xmlns:wpc="http://schemas.microsoft.com/office/word/2010/wordprocessingCanvas" xmlns:cx="http://schemas.microsoft.com/office/drawing/2014/chartex" xmlns:cx1="http://schemas.microsoft.com/office/drawing/2015/9/8/chartex" xmlns:cx2="http://schemas.microsoft.com/office/drawing/2015/10/21/chartex" xmlns:cx3="http://schemas.microsoft.com/office/drawing/2016/5/9/chartex" xmlns:cx4="http://schemas.microsoft.com/office/drawing/2016/5/10/chartex" xmlns:cx5="http://schemas.microsoft.com/office/drawing/2016/5/11/chartex" xmlns:cx6="http://schemas.microsoft.com/office/drawing/2016/5/12/chartex" xmlns:cx7="http://schemas.microsoft.com/office/drawing/2016/5/13/chartex" xmlns:cx8="http://schemas.microsoft.com/office/drawing/2016/5/14/chartex" xmlns:mc="http://schemas.openxmlformats.org/markup-compatibility/2006" xmlns:aink="http://schemas.microsoft.com/office/drawing/2016/ink" xmlns:am3d="http://schemas.microsoft.com/office/drawing/2017/model3d" xmlns:o="urn:schemas-microsoft-com:office:office" xmlns:r="http://schemas.openxmlformats.org/officeDocument/2006/relationships" xmlns:m="http://schemas.openxmlformats.org/officeDocument/2006/math" xmlns:v="urn:schemas-microsoft-com:vml" xmlns:wp14="http://schemas.microsoft.com/office/word/2010/wordprocessingDrawing" xmlns:wp="http://schemas.openxmlformats.org/drawingml/2006/wordprocessingDrawing" xmlns:w10="urn:schemas-microsoft-com:office:word" xmlns:w="http://schemas.openxmlformats.org/wordprocessingml/2006/main" xmlns:w14="http://schemas.microsoft.com/office/word/2010/wordml" xmlns:w15="http://schemas.microsoft.com/office/word/2012/wordml" xmlns:w16cex="http://schemas.microsoft.com/office/word/2018/wordml/cex" xmlns:w16cid="http://schemas.microsoft.com/office/word/2016/wordml/cid" xmlns:w16="http://schemas.microsoft.com/office/word/2018/wordml" xmlns:w16se="http://schemas.microsoft.com/office/word/2015/wordml/symex" xmlns:wpg="http://schemas.microsoft.com/office/word/2010/wordprocessingGroup" xmlns:wpi="http://schemas.microsoft.com/office/word/2010/wordprocessingInk" xmlns:wne="http://schemas.microsoft.com/office/word/2006/wordml" xmlns:wps="http://schemas.microsoft.com/office/word/2010/wordprocessingShape" mc:Ignorable="w14 w15 w16se w16cid w16 w16cex wp14">
+<w:document xmlns:wpc="http://schemas.microsoft.com/office/word/2010/wordprocessingCanvas" xmlns:cx="http://schemas.microsoft.com/office/drawing/2014/chartex" xmlns:cx1="http://schemas.microsoft.com/office/drawing/2015/9/8/chartex" xmlns:cx2="http://schemas.microsoft.com/office/drawing/2015/10/21/chartex" xmlns:cx3="http://schemas.microsoft.com/office/drawing/2016/5/9/chartex" xmlns:cx4="http://schemas.microsoft.com/office/drawing/2016/5/10/chartex" xmlns:cx5="http://schemas.microsoft.com/office/drawing/2016/5/11/chartex" xmlns:cx6="http://schemas.microsoft.com/office/drawing/2016/5/12/chartex" xmlns:cx7="http://schemas.microsoft.com/office/drawing/2016/5/13/chartex" xmlns:cx8="http://schemas.microsoft.com/office/drawing/2016/5/14/chartex" xmlns:mc="http://schemas.openxmlformats.org/markup-compatibility/2006" xmlns:aink="http://schemas.microsoft.com/office/drawing/2016/ink" xmlns:am3d="http://schemas.microsoft.com/office/drawing/2017/model3d" xmlns:o="urn:schemas-microsoft-com:office:office" xmlns:r="http://schemas.openxmlformats.org/officeDocument/2006/relationships" xmlns:m="http://schemas.openxmlformats.org/officeDocument/2006/math" xmlns:v="urn:schemas-microsoft-com:vml" xmlns:wp14="http://schemas.microsoft.com/office/word/2010/wordprocessingDrawing" xmlns:wp="http://schemas.openxmlformats.org/drawingml/2006/wordprocessingDrawing" xmlns:w10="urn:schemas-microsoft-com:office:word" xmlns:w="http://schemas.openxmlformats.org/wordprocessingml/2006/main" xmlns:w14="http://schemas.microsoft.com/office/word/2010/wordml" xmlns:w15="http://schemas.microsoft.com/office/word/2012/wordml" xmlns:w16cid="http://schemas.microsoft.com/office/word/2016/wordml/cid" xmlns:w16se="http://schemas.microsoft.com/office/word/2015/wordml/symex" xmlns:wpg="http://schemas.microsoft.com/office/word/2010/wordprocessingGroup" xmlns:wpi="http://schemas.microsoft.com/office/word/2010/wordprocessingInk" xmlns:wne="http://schemas.microsoft.com/office/word/2006/wordml" xmlns:wps="http://schemas.microsoft.com/office/word/2010/wordprocessingShape" mc:Ignorable="w14 w15 w16se w16cid wp14">
   <w:body>
     <w:p>
       <w:r>
@@ -10,10 +10,7 @@
         <w:t>DPCT</w:t>
       </w:r>
       <w:r>
-        <w:t>10</w:t>
-      </w:r>
-      <w:r>
-        <w:t>3</w:t>
+        <w:t>103</w:t>
       </w:r>
       <w:r>
         <w:t>9</w:t>
@@ -30,104 +27,18 @@
         </w:rPr>
         <w:t>：</w:t>
       </w:r>
+      <w:r>
+        <w:t xml:space="preserve"> </w:t>
+      </w:r>
+    </w:p>
+    <w:p>
+      <w:r>
+        <w:t xml:space="preserve"> </w:t>
+      </w:r>
     </w:p>
     <w:p>
       <w:pPr>
-        <w:pStyle w:val="ListParagraph"/>
-        <w:ind w:firstLineChars="0" w:firstLine="0"/>
-        <w:rPr>
-          <w:rFonts w:ascii="宋体" w:hAnsi="宋体"/>
-          <w:kern w:val="0"/>
-          <w:sz w:val="24"/>
-          <w:szCs w:val="24"/>
-        </w:rPr>
-      </w:pPr>
-    </w:p>
-    <w:p>
-      <w:pPr>
-        <w:pStyle w:val="ListParagraph"/>
-        <w:ind w:firstLineChars="0" w:firstLine="0"/>
-        <w:rPr>
-          <w:rFonts w:hint="eastAsia"/>
-        </w:rPr>
-      </w:pPr>
-      <w:r>
-        <w:t xml:space="preserve">Source data: </w:t>
-      </w:r>
-      <w:hyperlink r:id="rId6" w:history="1">
-        <w:r>
-          <w:rPr>
-            <w:rStyle w:val="a3"/>
-          </w:rPr>
-          <w:t>DPCT1039.xlsx</w:t>
-        </w:r>
-      </w:hyperlink>
-    </w:p>
-    <w:p>
-      <w:pPr>
-        <w:rPr>
-          <w:rFonts w:hint="eastAsia"/>
-        </w:rPr>
-      </w:pPr>
-      <w:r>
-        <w:t xml:space="preserve"> </w:t>
-      </w:r>
-    </w:p>
-    <w:p>
-      <w:pPr>
-        <w:pStyle w:val="ListParagraph"/>
-        <w:numPr>
-          <w:ilvl w:val="0"/>
-          <w:numId w:val="1"/>
-        </w:numPr>
-        <w:ind w:firstLineChars="0"/>
-        <w:rPr>
-          <w:rFonts w:hint="eastAsia"/>
-        </w:rPr>
-      </w:pPr>
-      <w:r>
-        <w:rPr>
-          <w:rFonts w:hint="eastAsia"/>
-        </w:rPr>
-        <w:t>Total</w:t>
-      </w:r>
-      <w:r>
-        <w:t xml:space="preserve"> </w:t>
-      </w:r>
-      <w:r>
-        <w:rPr>
-          <w:rFonts w:hint="eastAsia"/>
-        </w:rPr>
-        <w:t>number</w:t>
-      </w:r>
-      <w:r>
-        <w:t xml:space="preserve"> of 10</w:t>
-      </w:r>
-      <w:r>
-        <w:t>3</w:t>
-      </w:r>
-      <w:r>
-        <w:t>9</w:t>
-      </w:r>
-      <w:r>
-        <w:t xml:space="preserve"> warning</w:t>
-      </w:r>
-      <w:r>
-        <w:rPr>
-          <w:rFonts w:ascii="宋体" w:hAnsi="宋体" w:hint="eastAsia"/>
-        </w:rPr>
-        <w:t>：</w:t>
-      </w:r>
-      <w:r>
-        <w:rPr>
-          <w:rFonts w:ascii="宋体" w:hAnsi="宋体"/>
-        </w:rPr>
-        <w:t>37</w:t>
-      </w:r>
-    </w:p>
-    <w:p>
-      <w:pPr>
-        <w:pStyle w:val="ListParagraph"/>
+        <w:pStyle w:val="1"/>
         <w:numPr>
           <w:ilvl w:val="0"/>
           <w:numId w:val="1"/>
@@ -135,7 +46,13 @@
         <w:ind w:firstLineChars="0"/>
       </w:pPr>
       <w:r>
-        <w:t xml:space="preserve">Total </w:t>
+        <w:rPr>
+          <w:rFonts w:hint="eastAsia"/>
+        </w:rPr>
+        <w:t>Total</w:t>
+      </w:r>
+      <w:r>
+        <w:t xml:space="preserve"> </w:t>
       </w:r>
       <w:r>
         <w:rPr>
@@ -144,18 +61,30 @@
         <w:t>number</w:t>
       </w:r>
       <w:r>
-        <w:t xml:space="preserve"> of projects have this warning: </w:t>
-      </w:r>
-      <w:r>
-        <w:t>1</w:t>
-      </w:r>
-      <w:r>
-        <w:t>1</w:t>
+        <w:t xml:space="preserve"> of 103</w:t>
+      </w:r>
+      <w:r>
+        <w:t>9</w:t>
+      </w:r>
+      <w:r>
+        <w:t xml:space="preserve"> warning</w:t>
+      </w:r>
+      <w:r>
+        <w:rPr>
+          <w:rFonts w:ascii="宋体" w:hAnsi="宋体" w:hint="eastAsia"/>
+        </w:rPr>
+        <w:t>：</w:t>
+      </w:r>
+      <w:r>
+        <w:rPr>
+          <w:rFonts w:ascii="宋体" w:hAnsi="宋体"/>
+        </w:rPr>
+        <w:t>37</w:t>
       </w:r>
     </w:p>
     <w:p>
       <w:pPr>
-        <w:pStyle w:val="ListParagraph"/>
+        <w:pStyle w:val="1"/>
         <w:numPr>
           <w:ilvl w:val="0"/>
           <w:numId w:val="1"/>
@@ -172,19 +101,7 @@
         <w:t>number</w:t>
       </w:r>
       <w:r>
-        <w:t xml:space="preserve"> of </w:t>
-      </w:r>
-      <w:r>
-        <w:rPr>
-          <w:rFonts w:hint="eastAsia"/>
-        </w:rPr>
-        <w:t>files</w:t>
-      </w:r>
-      <w:r>
-        <w:t xml:space="preserve"> have this warning: </w:t>
-      </w:r>
-      <w:r>
-        <w:t>1</w:t>
+        <w:t xml:space="preserve"> of projects have this warning: 1</w:t>
       </w:r>
       <w:r>
         <w:t>1</w:t>
@@ -192,7 +109,7 @@
     </w:p>
     <w:p>
       <w:pPr>
-        <w:pStyle w:val="ListParagraph"/>
+        <w:pStyle w:val="1"/>
         <w:numPr>
           <w:ilvl w:val="0"/>
           <w:numId w:val="1"/>
@@ -200,47 +117,33 @@
         <w:ind w:firstLineChars="0"/>
       </w:pPr>
       <w:r>
+        <w:t xml:space="preserve">Total </w:t>
+      </w:r>
+      <w:r>
         <w:rPr>
           <w:rFonts w:hint="eastAsia"/>
         </w:rPr>
-        <w:t>Number</w:t>
-      </w:r>
-      <w:r>
-        <w:t xml:space="preserve"> </w:t>
+        <w:t>number</w:t>
+      </w:r>
+      <w:r>
+        <w:t xml:space="preserve"> of </w:t>
       </w:r>
       <w:r>
         <w:rPr>
           <w:rFonts w:hint="eastAsia"/>
         </w:rPr>
-        <w:t>of</w:t>
-      </w:r>
-      <w:r>
-        <w:t xml:space="preserve"> projects </w:t>
-      </w:r>
-      <w:r>
-        <w:rPr>
-          <w:rFonts w:hint="eastAsia"/>
-        </w:rPr>
-        <w:t>miss</w:t>
-      </w:r>
-      <w:r>
-        <w:t xml:space="preserve"> the </w:t>
-      </w:r>
-      <w:proofErr w:type="spellStart"/>
-      <w:r>
-        <w:t>dpct</w:t>
-      </w:r>
-      <w:proofErr w:type="spellEnd"/>
-      <w:r>
-        <w:t xml:space="preserve">-version: </w:t>
-      </w:r>
-      <w:r>
-        <w:t>2</w:t>
+        <w:t>files</w:t>
+      </w:r>
+      <w:r>
+        <w:t xml:space="preserve"> have this warning: 1</w:t>
+      </w:r>
+      <w:r>
+        <w:t>1</w:t>
       </w:r>
     </w:p>
     <w:p>
       <w:pPr>
-        <w:pStyle w:val="ListParagraph"/>
+        <w:pStyle w:val="1"/>
         <w:numPr>
           <w:ilvl w:val="0"/>
           <w:numId w:val="1"/>
@@ -248,15 +151,28 @@
         <w:ind w:firstLineChars="0"/>
       </w:pPr>
       <w:r>
-        <w:t xml:space="preserve">Number of files miss the </w:t>
-      </w:r>
-      <w:proofErr w:type="spellStart"/>
-      <w:r>
-        <w:t>dpct</w:t>
-      </w:r>
-      <w:proofErr w:type="spellEnd"/>
-      <w:r>
-        <w:t xml:space="preserve">-version: </w:t>
+        <w:rPr>
+          <w:rFonts w:hint="eastAsia"/>
+        </w:rPr>
+        <w:t>Number</w:t>
+      </w:r>
+      <w:r>
+        <w:t xml:space="preserve"> </w:t>
+      </w:r>
+      <w:r>
+        <w:rPr>
+          <w:rFonts w:hint="eastAsia"/>
+        </w:rPr>
+        <w:t>of</w:t>
+      </w:r>
+      <w:r>
+        <w:t xml:space="preserve"> projects </w:t>
+      </w:r>
+      <w:r>
+        <w:t>missing the</w:t>
+      </w:r>
+      <w:r>
+        <w:t xml:space="preserve"> dpct-version: </w:t>
       </w:r>
       <w:r>
         <w:t>2</w:t>
@@ -264,7 +180,7 @@
     </w:p>
     <w:p>
       <w:pPr>
-        <w:pStyle w:val="ListParagraph"/>
+        <w:pStyle w:val="1"/>
         <w:numPr>
           <w:ilvl w:val="0"/>
           <w:numId w:val="1"/>
@@ -272,21 +188,21 @@
         <w:ind w:firstLineChars="0"/>
       </w:pPr>
       <w:r>
-        <w:rPr>
-          <w:rFonts w:hint="eastAsia"/>
-        </w:rPr>
-        <w:t>A</w:t>
-      </w:r>
-      <w:r>
-        <w:t xml:space="preserve">vailable projects have this warning: </w:t>
-      </w:r>
-      <w:r>
-        <w:t>9</w:t>
+        <w:t xml:space="preserve">Number of files </w:t>
+      </w:r>
+      <w:r>
+        <w:t>missing the</w:t>
+      </w:r>
+      <w:r>
+        <w:t xml:space="preserve"> dpct-version: </w:t>
+      </w:r>
+      <w:r>
+        <w:t>2</w:t>
       </w:r>
     </w:p>
     <w:p>
       <w:pPr>
-        <w:pStyle w:val="ListParagraph"/>
+        <w:pStyle w:val="1"/>
         <w:numPr>
           <w:ilvl w:val="0"/>
           <w:numId w:val="1"/>
@@ -300,7 +216,7 @@
         <w:t>A</w:t>
       </w:r>
       <w:r>
-        <w:t xml:space="preserve">vailable files have this warning: </w:t>
+        <w:t xml:space="preserve">vailable projects have this warning: </w:t>
       </w:r>
       <w:r>
         <w:t>9</w:t>
@@ -308,15 +224,34 @@
     </w:p>
     <w:p>
       <w:pPr>
-        <w:pStyle w:val="ListParagraph"/>
+        <w:pStyle w:val="1"/>
         <w:numPr>
           <w:ilvl w:val="0"/>
           <w:numId w:val="1"/>
         </w:numPr>
         <w:ind w:firstLineChars="0"/>
+      </w:pPr>
+      <w:r>
         <w:rPr>
           <w:rFonts w:hint="eastAsia"/>
         </w:rPr>
+        <w:t>A</w:t>
+      </w:r>
+      <w:r>
+        <w:t xml:space="preserve">vailable files have this warning: </w:t>
+      </w:r>
+      <w:r>
+        <w:t>9</w:t>
+      </w:r>
+    </w:p>
+    <w:p>
+      <w:pPr>
+        <w:pStyle w:val="1"/>
+        <w:numPr>
+          <w:ilvl w:val="0"/>
+          <w:numId w:val="1"/>
+        </w:numPr>
+        <w:ind w:firstLineChars="0"/>
       </w:pPr>
       <w:r>
         <w:rPr>
@@ -337,11 +272,6 @@
       </w:pPr>
     </w:p>
     <w:p>
-      <w:pPr>
-        <w:rPr>
-          <w:rFonts w:hint="eastAsia"/>
-        </w:rPr>
-      </w:pPr>
       <w:r>
         <w:t>W</w:t>
       </w:r>
@@ -352,13 +282,7 @@
         <w:t>arning</w:t>
       </w:r>
       <w:r>
-        <w:t xml:space="preserve"> message </w:t>
-      </w:r>
-      <w:r>
-        <w:rPr>
-          <w:rFonts w:hint="eastAsia"/>
-        </w:rPr>
-        <w:t>type</w:t>
+        <w:t xml:space="preserve"> message</w:t>
       </w:r>
       <w:r>
         <w:rPr>
@@ -367,1005 +291,87 @@
         <w:t>：</w:t>
       </w:r>
     </w:p>
-    <w:tbl>
-      <w:tblPr>
-        <w:tblStyle w:val="a5"/>
-        <w:tblW w:w="9351" w:type="dxa"/>
-        <w:tblInd w:w="0" w:type="dxa"/>
-        <w:tblLook w:val="04A0" w:firstRow="1" w:lastRow="0" w:firstColumn="1" w:lastColumn="0" w:noHBand="0" w:noVBand="1"/>
-      </w:tblPr>
-      <w:tblGrid>
-        <w:gridCol w:w="1183"/>
-        <w:gridCol w:w="8168"/>
-      </w:tblGrid>
-      <w:tr>
-        <w:trPr>
-          <w:trHeight w:val="1021"/>
-        </w:trPr>
-        <w:tc>
-          <w:tcPr>
-            <w:tcW w:w="1183" w:type="dxa"/>
-            <w:tcBorders>
-              <w:top w:val="single" w:sz="4" w:space="0" w:color="auto"/>
-              <w:left w:val="single" w:sz="4" w:space="0" w:color="auto"/>
-              <w:bottom w:val="single" w:sz="4" w:space="0" w:color="auto"/>
-              <w:right w:val="single" w:sz="4" w:space="0" w:color="auto"/>
-            </w:tcBorders>
-            <w:hideMark/>
-          </w:tcPr>
-          <w:p>
-            <w:pPr>
-              <w:rPr>
-                <w:szCs w:val="20"/>
-              </w:rPr>
-            </w:pPr>
-            <w:proofErr w:type="spellStart"/>
-            <w:r>
-              <w:rPr>
-                <w:szCs w:val="20"/>
-              </w:rPr>
-              <w:t>Message_id</w:t>
-            </w:r>
-            <w:proofErr w:type="spellEnd"/>
-          </w:p>
-        </w:tc>
-        <w:tc>
-          <w:tcPr>
-            <w:tcW w:w="8168" w:type="dxa"/>
-            <w:tcBorders>
-              <w:top w:val="single" w:sz="4" w:space="0" w:color="auto"/>
-              <w:left w:val="nil"/>
-              <w:bottom w:val="single" w:sz="4" w:space="0" w:color="auto"/>
-              <w:right w:val="single" w:sz="4" w:space="0" w:color="auto"/>
-            </w:tcBorders>
-            <w:hideMark/>
-          </w:tcPr>
-          <w:p>
-            <w:pPr>
-              <w:rPr>
-                <w:szCs w:val="20"/>
-              </w:rPr>
-            </w:pPr>
-            <w:r>
-              <w:rPr>
-                <w:szCs w:val="20"/>
-              </w:rPr>
-              <w:t>Message</w:t>
-            </w:r>
-          </w:p>
-        </w:tc>
-      </w:tr>
-      <w:tr>
-        <w:trPr>
-          <w:trHeight w:val="1021"/>
-        </w:trPr>
-        <w:tc>
-          <w:tcPr>
-            <w:tcW w:w="1183" w:type="dxa"/>
-            <w:tcBorders>
-              <w:top w:val="single" w:sz="4" w:space="0" w:color="auto"/>
-              <w:left w:val="single" w:sz="4" w:space="0" w:color="auto"/>
-              <w:bottom w:val="single" w:sz="4" w:space="0" w:color="auto"/>
-              <w:right w:val="single" w:sz="4" w:space="0" w:color="auto"/>
-            </w:tcBorders>
-            <w:hideMark/>
-          </w:tcPr>
-          <w:p>
-            <w:pPr>
-              <w:rPr>
-                <w:szCs w:val="20"/>
-              </w:rPr>
-            </w:pPr>
-            <w:r>
-              <w:rPr>
-                <w:rFonts w:hint="eastAsia"/>
-                <w:szCs w:val="20"/>
-              </w:rPr>
-              <w:t>1</w:t>
-            </w:r>
-            <w:r>
-              <w:rPr>
-                <w:szCs w:val="20"/>
-              </w:rPr>
-              <w:t>1</w:t>
-            </w:r>
-          </w:p>
-        </w:tc>
-        <w:tc>
-          <w:tcPr>
-            <w:tcW w:w="8168" w:type="dxa"/>
-            <w:tcBorders>
-              <w:top w:val="single" w:sz="4" w:space="0" w:color="auto"/>
-              <w:left w:val="nil"/>
-              <w:bottom w:val="single" w:sz="4" w:space="0" w:color="auto"/>
-              <w:right w:val="single" w:sz="4" w:space="0" w:color="auto"/>
-            </w:tcBorders>
-            <w:hideMark/>
-          </w:tcPr>
-          <w:p>
-            <w:pPr>
-              <w:rPr>
-                <w:szCs w:val="20"/>
-              </w:rPr>
-            </w:pPr>
-            <w:r>
-              <w:rPr>
-                <w:szCs w:val="20"/>
-              </w:rPr>
-              <w:t xml:space="preserve">The generated code assumes that "l2_norm" points to the </w:t>
-            </w:r>
-          </w:p>
-          <w:p>
-            <w:pPr>
-              <w:rPr>
-                <w:szCs w:val="20"/>
-              </w:rPr>
-            </w:pPr>
-            <w:r>
-              <w:rPr>
-                <w:szCs w:val="20"/>
-              </w:rPr>
-              <w:t>global</w:t>
-            </w:r>
-            <w:r>
-              <w:rPr>
-                <w:rFonts w:hint="eastAsia"/>
-                <w:szCs w:val="20"/>
-              </w:rPr>
-              <w:t xml:space="preserve"> </w:t>
-            </w:r>
-            <w:r>
-              <w:rPr>
-                <w:szCs w:val="20"/>
-              </w:rPr>
-              <w:t>memory address space. If it points to a local memory address space, replace</w:t>
-            </w:r>
-          </w:p>
-          <w:p>
-            <w:pPr>
-              <w:rPr>
-                <w:szCs w:val="20"/>
-              </w:rPr>
-            </w:pPr>
-            <w:r>
-              <w:rPr>
-                <w:rFonts w:hint="eastAsia"/>
-                <w:szCs w:val="20"/>
-              </w:rPr>
-              <w:t xml:space="preserve"> </w:t>
-            </w:r>
-            <w:r>
-              <w:rPr>
-                <w:szCs w:val="20"/>
-              </w:rPr>
-              <w:t>"</w:t>
-            </w:r>
-            <w:proofErr w:type="spellStart"/>
-            <w:proofErr w:type="gramStart"/>
-            <w:r>
-              <w:rPr>
-                <w:szCs w:val="20"/>
-              </w:rPr>
-              <w:t>dpct</w:t>
-            </w:r>
-            <w:proofErr w:type="spellEnd"/>
-            <w:r>
-              <w:rPr>
-                <w:szCs w:val="20"/>
-              </w:rPr>
-              <w:t>::</w:t>
-            </w:r>
-            <w:proofErr w:type="spellStart"/>
-            <w:proofErr w:type="gramEnd"/>
-            <w:r>
-              <w:rPr>
-                <w:szCs w:val="20"/>
-              </w:rPr>
-              <w:t>atomic_fetch_add</w:t>
-            </w:r>
-            <w:proofErr w:type="spellEnd"/>
-            <w:r>
-              <w:rPr>
-                <w:szCs w:val="20"/>
-              </w:rPr>
-              <w:t>" with "</w:t>
-            </w:r>
-            <w:proofErr w:type="spellStart"/>
-            <w:r>
-              <w:rPr>
-                <w:szCs w:val="20"/>
-              </w:rPr>
-              <w:t>dpct</w:t>
-            </w:r>
-            <w:proofErr w:type="spellEnd"/>
-            <w:r>
-              <w:rPr>
-                <w:szCs w:val="20"/>
-              </w:rPr>
-              <w:t>::</w:t>
-            </w:r>
-            <w:proofErr w:type="spellStart"/>
-            <w:r>
-              <w:rPr>
-                <w:szCs w:val="20"/>
-              </w:rPr>
-              <w:t>atomic_fetch_add</w:t>
-            </w:r>
-            <w:proofErr w:type="spellEnd"/>
-            <w:r>
-              <w:rPr>
-                <w:szCs w:val="20"/>
-              </w:rPr>
-              <w:t>&lt;float,</w:t>
-            </w:r>
-          </w:p>
-          <w:p>
-            <w:pPr>
-              <w:rPr>
-                <w:szCs w:val="20"/>
-              </w:rPr>
-            </w:pPr>
-            <w:r>
-              <w:rPr>
-                <w:rFonts w:hint="eastAsia"/>
-                <w:szCs w:val="20"/>
-              </w:rPr>
-              <w:t xml:space="preserve"> </w:t>
-            </w:r>
-            <w:proofErr w:type="gramStart"/>
-            <w:r>
-              <w:rPr>
-                <w:szCs w:val="20"/>
-              </w:rPr>
-              <w:t>sycl::</w:t>
-            </w:r>
-            <w:proofErr w:type="gramEnd"/>
-            <w:r>
-              <w:rPr>
-                <w:szCs w:val="20"/>
-              </w:rPr>
-              <w:t>access::</w:t>
-            </w:r>
-            <w:proofErr w:type="spellStart"/>
-            <w:r>
-              <w:rPr>
-                <w:szCs w:val="20"/>
-              </w:rPr>
-              <w:t>address_space</w:t>
-            </w:r>
-            <w:proofErr w:type="spellEnd"/>
-            <w:r>
-              <w:rPr>
-                <w:szCs w:val="20"/>
-              </w:rPr>
-              <w:t>::</w:t>
-            </w:r>
-            <w:proofErr w:type="spellStart"/>
-            <w:r>
-              <w:rPr>
-                <w:szCs w:val="20"/>
-              </w:rPr>
-              <w:t>local_space</w:t>
-            </w:r>
-            <w:proofErr w:type="spellEnd"/>
-            <w:r>
-              <w:rPr>
-                <w:szCs w:val="20"/>
-              </w:rPr>
-              <w:t>&gt;".</w:t>
-            </w:r>
-          </w:p>
-        </w:tc>
-      </w:tr>
-      <w:tr>
-        <w:trPr>
-          <w:trHeight w:val="1021"/>
-        </w:trPr>
-        <w:tc>
-          <w:tcPr>
-            <w:tcW w:w="1183" w:type="dxa"/>
-            <w:tcBorders>
-              <w:top w:val="single" w:sz="4" w:space="0" w:color="auto"/>
-              <w:left w:val="single" w:sz="4" w:space="0" w:color="auto"/>
-              <w:bottom w:val="single" w:sz="4" w:space="0" w:color="auto"/>
-              <w:right w:val="single" w:sz="4" w:space="0" w:color="auto"/>
-            </w:tcBorders>
-          </w:tcPr>
-          <w:p>
-            <w:pPr>
-              <w:rPr>
-                <w:rFonts w:hint="eastAsia"/>
-                <w:szCs w:val="20"/>
-              </w:rPr>
-            </w:pPr>
-            <w:r>
-              <w:rPr>
-                <w:rFonts w:hint="eastAsia"/>
-                <w:szCs w:val="20"/>
-              </w:rPr>
-              <w:t>1</w:t>
-            </w:r>
-            <w:r>
-              <w:rPr>
-                <w:szCs w:val="20"/>
-              </w:rPr>
-              <w:t>2</w:t>
-            </w:r>
-          </w:p>
-        </w:tc>
-        <w:tc>
-          <w:tcPr>
-            <w:tcW w:w="8168" w:type="dxa"/>
-            <w:tcBorders>
-              <w:top w:val="single" w:sz="4" w:space="0" w:color="auto"/>
-              <w:left w:val="nil"/>
-              <w:bottom w:val="single" w:sz="4" w:space="0" w:color="auto"/>
-              <w:right w:val="single" w:sz="4" w:space="0" w:color="auto"/>
-            </w:tcBorders>
-          </w:tcPr>
-          <w:p>
-            <w:pPr>
-              <w:rPr>
-                <w:szCs w:val="20"/>
-              </w:rPr>
-            </w:pPr>
-            <w:r>
-              <w:rPr>
-                <w:szCs w:val="20"/>
-              </w:rPr>
-              <w:t>The generated code assumes that "</w:t>
-            </w:r>
-            <w:proofErr w:type="spellStart"/>
-            <w:r>
-              <w:rPr>
-                <w:szCs w:val="20"/>
-              </w:rPr>
-              <w:t>total_obj_val</w:t>
-            </w:r>
-            <w:proofErr w:type="spellEnd"/>
-            <w:r>
-              <w:rPr>
-                <w:szCs w:val="20"/>
-              </w:rPr>
-              <w:t>" points to the</w:t>
-            </w:r>
-          </w:p>
-          <w:p>
-            <w:pPr>
-              <w:rPr>
-                <w:szCs w:val="20"/>
-              </w:rPr>
-            </w:pPr>
-            <w:r>
-              <w:rPr>
-                <w:szCs w:val="20"/>
-              </w:rPr>
-              <w:t>global memory address space. If it points to a local memory address space,</w:t>
-            </w:r>
-          </w:p>
-          <w:p>
-            <w:pPr>
-              <w:rPr>
-                <w:szCs w:val="20"/>
-              </w:rPr>
-            </w:pPr>
-            <w:r>
-              <w:rPr>
-                <w:szCs w:val="20"/>
-              </w:rPr>
-              <w:t>replace "</w:t>
-            </w:r>
-            <w:proofErr w:type="spellStart"/>
-            <w:proofErr w:type="gramStart"/>
-            <w:r>
-              <w:rPr>
-                <w:szCs w:val="20"/>
-              </w:rPr>
-              <w:t>dpct</w:t>
-            </w:r>
-            <w:proofErr w:type="spellEnd"/>
-            <w:r>
-              <w:rPr>
-                <w:szCs w:val="20"/>
-              </w:rPr>
-              <w:t>::</w:t>
-            </w:r>
-            <w:proofErr w:type="spellStart"/>
-            <w:proofErr w:type="gramEnd"/>
-            <w:r>
-              <w:rPr>
-                <w:szCs w:val="20"/>
-              </w:rPr>
-              <w:t>atomic_fetch_add</w:t>
-            </w:r>
-            <w:proofErr w:type="spellEnd"/>
-            <w:r>
-              <w:rPr>
-                <w:szCs w:val="20"/>
-              </w:rPr>
-              <w:t>" with "</w:t>
-            </w:r>
-            <w:proofErr w:type="spellStart"/>
-            <w:r>
-              <w:rPr>
-                <w:szCs w:val="20"/>
-              </w:rPr>
-              <w:t>dpct</w:t>
-            </w:r>
-            <w:proofErr w:type="spellEnd"/>
-            <w:r>
-              <w:rPr>
-                <w:szCs w:val="20"/>
-              </w:rPr>
-              <w:t>::</w:t>
-            </w:r>
-            <w:proofErr w:type="spellStart"/>
-            <w:r>
-              <w:rPr>
-                <w:szCs w:val="20"/>
-              </w:rPr>
-              <w:t>atomic_fetch_add</w:t>
-            </w:r>
-            <w:proofErr w:type="spellEnd"/>
-            <w:r>
-              <w:rPr>
-                <w:szCs w:val="20"/>
-              </w:rPr>
-              <w:t>&lt;float,</w:t>
-            </w:r>
-          </w:p>
-          <w:p>
-            <w:pPr>
-              <w:rPr>
-                <w:szCs w:val="20"/>
-              </w:rPr>
-            </w:pPr>
-            <w:proofErr w:type="gramStart"/>
-            <w:r>
-              <w:rPr>
-                <w:szCs w:val="20"/>
-              </w:rPr>
-              <w:t>sycl::</w:t>
-            </w:r>
-            <w:proofErr w:type="gramEnd"/>
-            <w:r>
-              <w:rPr>
-                <w:szCs w:val="20"/>
-              </w:rPr>
-              <w:t>access::</w:t>
-            </w:r>
-            <w:proofErr w:type="spellStart"/>
-            <w:r>
-              <w:rPr>
-                <w:szCs w:val="20"/>
-              </w:rPr>
-              <w:t>address_space</w:t>
-            </w:r>
-            <w:proofErr w:type="spellEnd"/>
-            <w:r>
-              <w:rPr>
-                <w:szCs w:val="20"/>
-              </w:rPr>
-              <w:t>::</w:t>
-            </w:r>
-            <w:proofErr w:type="spellStart"/>
-            <w:r>
-              <w:rPr>
-                <w:szCs w:val="20"/>
-              </w:rPr>
-              <w:t>local_space</w:t>
-            </w:r>
-            <w:proofErr w:type="spellEnd"/>
-            <w:r>
-              <w:rPr>
-                <w:szCs w:val="20"/>
-              </w:rPr>
-              <w:t>&gt;".</w:t>
-            </w:r>
-          </w:p>
-        </w:tc>
-      </w:tr>
-      <w:tr>
-        <w:trPr>
-          <w:trHeight w:val="1021"/>
-        </w:trPr>
-        <w:tc>
-          <w:tcPr>
-            <w:tcW w:w="1183" w:type="dxa"/>
-            <w:tcBorders>
-              <w:top w:val="single" w:sz="4" w:space="0" w:color="auto"/>
-              <w:left w:val="single" w:sz="4" w:space="0" w:color="auto"/>
-              <w:bottom w:val="single" w:sz="4" w:space="0" w:color="auto"/>
-              <w:right w:val="single" w:sz="4" w:space="0" w:color="auto"/>
-            </w:tcBorders>
-          </w:tcPr>
-          <w:p>
-            <w:pPr>
-              <w:rPr>
-                <w:rFonts w:hint="eastAsia"/>
-                <w:szCs w:val="20"/>
-              </w:rPr>
-            </w:pPr>
-            <w:r>
-              <w:rPr>
-                <w:rFonts w:hint="eastAsia"/>
-                <w:szCs w:val="20"/>
-              </w:rPr>
-              <w:t>1</w:t>
-            </w:r>
-            <w:r>
-              <w:rPr>
-                <w:szCs w:val="20"/>
-              </w:rPr>
-              <w:t>3</w:t>
-            </w:r>
-          </w:p>
-        </w:tc>
-        <w:tc>
-          <w:tcPr>
-            <w:tcW w:w="8168" w:type="dxa"/>
-            <w:tcBorders>
-              <w:top w:val="single" w:sz="4" w:space="0" w:color="auto"/>
-              <w:left w:val="nil"/>
-              <w:bottom w:val="single" w:sz="4" w:space="0" w:color="auto"/>
-              <w:right w:val="single" w:sz="4" w:space="0" w:color="auto"/>
-            </w:tcBorders>
-          </w:tcPr>
-          <w:p>
-            <w:pPr>
-              <w:rPr>
-                <w:szCs w:val="20"/>
-              </w:rPr>
-            </w:pPr>
-            <w:r>
-              <w:rPr>
-                <w:szCs w:val="20"/>
-              </w:rPr>
-              <w:t>The generated code assumes that "correct" points to the global</w:t>
-            </w:r>
-          </w:p>
-          <w:p>
-            <w:pPr>
-              <w:rPr>
-                <w:szCs w:val="20"/>
-              </w:rPr>
-            </w:pPr>
-            <w:r>
-              <w:rPr>
-                <w:szCs w:val="20"/>
-              </w:rPr>
-              <w:t>memory address space. If it points to a local memory address space, replace</w:t>
-            </w:r>
-          </w:p>
-          <w:p>
-            <w:pPr>
-              <w:rPr>
-                <w:szCs w:val="20"/>
-              </w:rPr>
-            </w:pPr>
-            <w:r>
-              <w:rPr>
-                <w:szCs w:val="20"/>
-              </w:rPr>
-              <w:t>"</w:t>
-            </w:r>
-            <w:proofErr w:type="spellStart"/>
-            <w:proofErr w:type="gramStart"/>
-            <w:r>
-              <w:rPr>
-                <w:szCs w:val="20"/>
-              </w:rPr>
-              <w:t>dpct</w:t>
-            </w:r>
-            <w:proofErr w:type="spellEnd"/>
-            <w:r>
-              <w:rPr>
-                <w:szCs w:val="20"/>
-              </w:rPr>
-              <w:t>::</w:t>
-            </w:r>
-            <w:proofErr w:type="spellStart"/>
-            <w:proofErr w:type="gramEnd"/>
-            <w:r>
-              <w:rPr>
-                <w:szCs w:val="20"/>
-              </w:rPr>
-              <w:t>atomic_fetch_add</w:t>
-            </w:r>
-            <w:proofErr w:type="spellEnd"/>
-            <w:r>
-              <w:rPr>
-                <w:szCs w:val="20"/>
-              </w:rPr>
-              <w:t>" with "</w:t>
-            </w:r>
-            <w:proofErr w:type="spellStart"/>
-            <w:r>
-              <w:rPr>
-                <w:szCs w:val="20"/>
-              </w:rPr>
-              <w:t>dpct</w:t>
-            </w:r>
-            <w:proofErr w:type="spellEnd"/>
-            <w:r>
-              <w:rPr>
-                <w:szCs w:val="20"/>
-              </w:rPr>
-              <w:t>::</w:t>
-            </w:r>
-            <w:proofErr w:type="spellStart"/>
-            <w:r>
-              <w:rPr>
-                <w:szCs w:val="20"/>
-              </w:rPr>
-              <w:t>atomic_fetch_add</w:t>
-            </w:r>
-            <w:proofErr w:type="spellEnd"/>
-            <w:r>
-              <w:rPr>
-                <w:szCs w:val="20"/>
-              </w:rPr>
-              <w:t>&lt;int,</w:t>
-            </w:r>
-          </w:p>
-          <w:p>
-            <w:pPr>
-              <w:rPr>
-                <w:szCs w:val="20"/>
-              </w:rPr>
-            </w:pPr>
-            <w:proofErr w:type="gramStart"/>
-            <w:r>
-              <w:rPr>
-                <w:szCs w:val="20"/>
-              </w:rPr>
-              <w:t>sycl::</w:t>
-            </w:r>
-            <w:proofErr w:type="gramEnd"/>
-            <w:r>
-              <w:rPr>
-                <w:szCs w:val="20"/>
-              </w:rPr>
-              <w:t>access::</w:t>
-            </w:r>
-            <w:proofErr w:type="spellStart"/>
-            <w:r>
-              <w:rPr>
-                <w:szCs w:val="20"/>
-              </w:rPr>
-              <w:t>address_space</w:t>
-            </w:r>
-            <w:proofErr w:type="spellEnd"/>
-            <w:r>
-              <w:rPr>
-                <w:szCs w:val="20"/>
-              </w:rPr>
-              <w:t>::</w:t>
-            </w:r>
-            <w:proofErr w:type="spellStart"/>
-            <w:r>
-              <w:rPr>
-                <w:szCs w:val="20"/>
-              </w:rPr>
-              <w:t>local_space</w:t>
-            </w:r>
-            <w:proofErr w:type="spellEnd"/>
-            <w:r>
-              <w:rPr>
-                <w:szCs w:val="20"/>
-              </w:rPr>
-              <w:t>&gt;".</w:t>
-            </w:r>
-          </w:p>
-        </w:tc>
-      </w:tr>
-      <w:tr>
-        <w:trPr>
-          <w:trHeight w:val="1021"/>
-        </w:trPr>
-        <w:tc>
-          <w:tcPr>
-            <w:tcW w:w="1183" w:type="dxa"/>
-            <w:tcBorders>
-              <w:top w:val="single" w:sz="4" w:space="0" w:color="auto"/>
-              <w:left w:val="single" w:sz="4" w:space="0" w:color="auto"/>
-              <w:bottom w:val="single" w:sz="4" w:space="0" w:color="auto"/>
-              <w:right w:val="single" w:sz="4" w:space="0" w:color="auto"/>
-            </w:tcBorders>
-          </w:tcPr>
-          <w:p>
-            <w:pPr>
-              <w:rPr>
-                <w:rFonts w:hint="eastAsia"/>
-                <w:szCs w:val="20"/>
-              </w:rPr>
-            </w:pPr>
-            <w:r>
-              <w:rPr>
-                <w:szCs w:val="20"/>
-              </w:rPr>
-              <w:t>…..</w:t>
-            </w:r>
-          </w:p>
-        </w:tc>
-        <w:tc>
-          <w:tcPr>
-            <w:tcW w:w="8168" w:type="dxa"/>
-            <w:tcBorders>
-              <w:top w:val="single" w:sz="4" w:space="0" w:color="auto"/>
-              <w:left w:val="nil"/>
-              <w:bottom w:val="single" w:sz="4" w:space="0" w:color="auto"/>
-              <w:right w:val="single" w:sz="4" w:space="0" w:color="auto"/>
-            </w:tcBorders>
-          </w:tcPr>
-          <w:p>
-            <w:pPr>
-              <w:rPr>
-                <w:szCs w:val="20"/>
-              </w:rPr>
-            </w:pPr>
-          </w:p>
-        </w:tc>
-      </w:tr>
-      <w:tr>
-        <w:trPr>
-          <w:trHeight w:val="1021"/>
-        </w:trPr>
-        <w:tc>
-          <w:tcPr>
-            <w:tcW w:w="1183" w:type="dxa"/>
-            <w:tcBorders>
-              <w:top w:val="single" w:sz="4" w:space="0" w:color="auto"/>
-              <w:left w:val="single" w:sz="4" w:space="0" w:color="auto"/>
-              <w:bottom w:val="single" w:sz="4" w:space="0" w:color="auto"/>
-              <w:right w:val="single" w:sz="4" w:space="0" w:color="auto"/>
-            </w:tcBorders>
-          </w:tcPr>
-          <w:p>
-            <w:pPr>
-              <w:rPr>
-                <w:szCs w:val="20"/>
-              </w:rPr>
-            </w:pPr>
-          </w:p>
-        </w:tc>
-        <w:tc>
-          <w:tcPr>
-            <w:tcW w:w="8168" w:type="dxa"/>
-            <w:tcBorders>
-              <w:top w:val="single" w:sz="4" w:space="0" w:color="auto"/>
-              <w:left w:val="nil"/>
-              <w:bottom w:val="single" w:sz="4" w:space="0" w:color="auto"/>
-              <w:right w:val="single" w:sz="4" w:space="0" w:color="auto"/>
-            </w:tcBorders>
-          </w:tcPr>
-          <w:p>
-            <w:pPr>
-              <w:rPr>
-                <w:szCs w:val="20"/>
-              </w:rPr>
-            </w:pPr>
-            <w:r>
-              <w:rPr>
-                <w:szCs w:val="20"/>
-              </w:rPr>
-              <w:t>The generated code assumes that "</w:t>
-            </w:r>
-            <w:proofErr w:type="spellStart"/>
-            <w:r>
-              <w:rPr>
-                <w:szCs w:val="20"/>
-              </w:rPr>
-              <w:t>xxxx</w:t>
-            </w:r>
-            <w:proofErr w:type="spellEnd"/>
-            <w:r>
-              <w:rPr>
-                <w:szCs w:val="20"/>
-              </w:rPr>
-              <w:t xml:space="preserve"> (in </w:t>
-            </w:r>
-            <w:proofErr w:type="spellStart"/>
-            <w:proofErr w:type="gramStart"/>
-            <w:r>
-              <w:rPr>
-                <w:szCs w:val="20"/>
-              </w:rPr>
-              <w:t>dpct</w:t>
-            </w:r>
-            <w:proofErr w:type="spellEnd"/>
-            <w:r>
-              <w:rPr>
-                <w:szCs w:val="20"/>
-              </w:rPr>
-              <w:t>::</w:t>
-            </w:r>
-            <w:proofErr w:type="spellStart"/>
-            <w:proofErr w:type="gramEnd"/>
-            <w:r>
-              <w:rPr>
-                <w:szCs w:val="20"/>
-              </w:rPr>
-              <w:t>atomic_fetch_add</w:t>
-            </w:r>
-            <w:proofErr w:type="spellEnd"/>
-            <w:r>
-              <w:rPr>
-                <w:szCs w:val="20"/>
-              </w:rPr>
-              <w:t>())</w:t>
-            </w:r>
-            <w:r>
-              <w:rPr>
-                <w:szCs w:val="20"/>
-              </w:rPr>
-              <w:t>" points to the global</w:t>
-            </w:r>
-          </w:p>
-          <w:p>
-            <w:pPr>
-              <w:rPr>
-                <w:szCs w:val="20"/>
-              </w:rPr>
-            </w:pPr>
-            <w:r>
-              <w:rPr>
-                <w:szCs w:val="20"/>
-              </w:rPr>
-              <w:t>memory address space. If it points to a local memory address space, replace</w:t>
-            </w:r>
-          </w:p>
-          <w:p>
-            <w:pPr>
-              <w:rPr>
-                <w:szCs w:val="20"/>
-              </w:rPr>
-            </w:pPr>
-            <w:r>
-              <w:rPr>
-                <w:szCs w:val="20"/>
-              </w:rPr>
-              <w:t>"</w:t>
-            </w:r>
-            <w:proofErr w:type="spellStart"/>
-            <w:proofErr w:type="gramStart"/>
-            <w:r>
-              <w:rPr>
-                <w:szCs w:val="20"/>
-              </w:rPr>
-              <w:t>dpct</w:t>
-            </w:r>
-            <w:proofErr w:type="spellEnd"/>
-            <w:r>
-              <w:rPr>
-                <w:szCs w:val="20"/>
-              </w:rPr>
-              <w:t>::</w:t>
-            </w:r>
-            <w:proofErr w:type="spellStart"/>
-            <w:proofErr w:type="gramEnd"/>
-            <w:r>
-              <w:rPr>
-                <w:szCs w:val="20"/>
-              </w:rPr>
-              <w:t>atomic_fetch_add</w:t>
-            </w:r>
-            <w:proofErr w:type="spellEnd"/>
-            <w:r>
-              <w:rPr>
-                <w:szCs w:val="20"/>
-              </w:rPr>
-              <w:t>" with "</w:t>
-            </w:r>
-            <w:proofErr w:type="spellStart"/>
-            <w:r>
-              <w:rPr>
-                <w:szCs w:val="20"/>
-              </w:rPr>
-              <w:t>dpct</w:t>
-            </w:r>
-            <w:proofErr w:type="spellEnd"/>
-            <w:r>
-              <w:rPr>
-                <w:szCs w:val="20"/>
-              </w:rPr>
-              <w:t>::</w:t>
-            </w:r>
-            <w:proofErr w:type="spellStart"/>
-            <w:r>
-              <w:rPr>
-                <w:szCs w:val="20"/>
-              </w:rPr>
-              <w:t>atomic_fetch_add</w:t>
-            </w:r>
-            <w:proofErr w:type="spellEnd"/>
-            <w:r>
-              <w:rPr>
-                <w:szCs w:val="20"/>
-              </w:rPr>
-              <w:t>&lt;int,</w:t>
-            </w:r>
-          </w:p>
-          <w:p>
-            <w:pPr>
-              <w:rPr>
-                <w:szCs w:val="20"/>
-              </w:rPr>
-            </w:pPr>
-            <w:proofErr w:type="gramStart"/>
-            <w:r>
-              <w:rPr>
-                <w:szCs w:val="20"/>
-              </w:rPr>
-              <w:t>sycl::</w:t>
-            </w:r>
-            <w:proofErr w:type="gramEnd"/>
-            <w:r>
-              <w:rPr>
-                <w:szCs w:val="20"/>
-              </w:rPr>
-              <w:t>access::</w:t>
-            </w:r>
-            <w:proofErr w:type="spellStart"/>
-            <w:r>
-              <w:rPr>
-                <w:szCs w:val="20"/>
-              </w:rPr>
-              <w:t>address_space</w:t>
-            </w:r>
-            <w:proofErr w:type="spellEnd"/>
-            <w:r>
-              <w:rPr>
-                <w:szCs w:val="20"/>
-              </w:rPr>
-              <w:t>::</w:t>
-            </w:r>
-            <w:proofErr w:type="spellStart"/>
-            <w:r>
-              <w:rPr>
-                <w:szCs w:val="20"/>
-              </w:rPr>
-              <w:t>local_space</w:t>
-            </w:r>
-            <w:proofErr w:type="spellEnd"/>
-            <w:r>
-              <w:rPr>
-                <w:szCs w:val="20"/>
-              </w:rPr>
-              <w:t>&gt;".</w:t>
-            </w:r>
-          </w:p>
-        </w:tc>
-      </w:tr>
-    </w:tbl>
     <w:p>
       <w:pPr>
-        <w:pStyle w:val="ListParagraph"/>
+        <w:pStyle w:val="1"/>
+        <w:ind w:firstLineChars="0" w:firstLine="0"/>
+      </w:pPr>
+      <w:r>
+        <w:t xml:space="preserve">The generated code assumes that </w:t>
+      </w:r>
+      <w:r>
+        <w:rPr>
+          <w:i/>
+        </w:rPr>
+        <w:t>&lt;parameter name&gt;</w:t>
+      </w:r>
+      <w:r>
+        <w:t xml:space="preserve"> points to the global memory address space. If it points to a local memory address space, replace </w:t>
+      </w:r>
+      <w:r>
+        <w:rPr>
+          <w:i/>
+        </w:rPr>
+        <w:t>&lt;function name&gt;</w:t>
+      </w:r>
+      <w:r>
+        <w:t xml:space="preserve"> with </w:t>
+      </w:r>
+      <w:r>
+        <w:rPr>
+          <w:i/>
+        </w:rPr>
+        <w:t>&lt;function name&gt;.</w:t>
+      </w:r>
+    </w:p>
+    <w:p>
+      <w:pPr>
+        <w:pStyle w:val="1"/>
         <w:ind w:firstLineChars="0" w:firstLine="0"/>
       </w:pPr>
     </w:p>
     <w:p>
       <w:pPr>
-        <w:pStyle w:val="ListParagraph"/>
+        <w:pStyle w:val="1"/>
         <w:ind w:firstLineChars="0" w:firstLine="0"/>
       </w:pPr>
       <w:r>
-        <w:t>Alternative sample:</w:t>
+        <w:rPr>
+          <w:rFonts w:hint="eastAsia"/>
+        </w:rPr>
+        <w:t>Code</w:t>
+      </w:r>
+      <w:r>
+        <w:t xml:space="preserve"> </w:t>
+      </w:r>
+      <w:r>
+        <w:t>sample</w:t>
+      </w:r>
+      <w:r>
+        <w:t xml:space="preserve"> (accept the DPCT alternative proposal</w:t>
+      </w:r>
+      <w:bookmarkStart w:id="0" w:name="_GoBack"/>
+      <w:bookmarkEnd w:id="0"/>
+      <w:r>
+        <w:t>)</w:t>
+      </w:r>
+      <w:r>
+        <w:t>:</w:t>
       </w:r>
     </w:p>
     <w:p>
       <w:pPr>
-        <w:pStyle w:val="ListParagraph"/>
+        <w:pStyle w:val="1"/>
         <w:ind w:firstLineChars="0" w:firstLine="0"/>
+      </w:pPr>
+      <w:r>
         <w:rPr>
-          <w:rFonts w:hint="eastAsia"/>
+          <w:noProof/>
         </w:rPr>
-      </w:pPr>
-      <w:r>
         <w:drawing>
-          <wp:inline distT="0" distB="0" distL="0" distR="0" wp14:anchorId="289D19AD" wp14:editId="58AE8AC1">
-            <wp:extent cx="3524739" cy="455339"/>
-            <wp:effectExtent l="0" t="0" r="6350" b="1905"/>
+          <wp:inline distT="0" distB="0" distL="0" distR="0" wp14:anchorId="289D19AD" wp14:editId="561DFF1F">
+            <wp:extent cx="6144346" cy="793750"/>
+            <wp:effectExtent l="0" t="0" r="8890" b="6350"/>
             <wp:docPr id="1" name="图片 1" descr="图形用户界面, 应用程序&#10;&#10;描述已自动生成"/>
             <wp:cNvGraphicFramePr>
               <a:graphicFrameLocks xmlns:a="http://schemas.openxmlformats.org/drawingml/2006/main" noChangeAspect="1"/>
@@ -1378,7 +384,7 @@
                     <pic:cNvPicPr/>
                   </pic:nvPicPr>
                   <pic:blipFill>
-                    <a:blip r:embed="rId7"/>
+                    <a:blip r:embed="rId11"/>
                     <a:stretch>
                       <a:fillRect/>
                     </a:stretch>
@@ -1386,7 +392,7 @@
                   <pic:spPr>
                     <a:xfrm>
                       <a:off x="0" y="0"/>
-                      <a:ext cx="3559558" cy="459837"/>
+                      <a:ext cx="6223277" cy="803947"/>
                     </a:xfrm>
                     <a:prstGeom prst="rect">
                       <a:avLst/>
@@ -1410,26 +416,28 @@
     </w:p>
     <w:p>
       <w:pPr>
-        <w:pStyle w:val="ListParagraph"/>
+        <w:pStyle w:val="1"/>
+        <w:ind w:firstLineChars="0" w:firstLine="0"/>
+      </w:pPr>
+    </w:p>
+    <w:p>
+      <w:pPr>
+        <w:pStyle w:val="1"/>
         <w:ind w:firstLineChars="0"/>
-        <w:rPr>
-          <w:rFonts w:hint="eastAsia"/>
-        </w:rPr>
       </w:pPr>
       <w:r>
         <w:rPr>
           <w:noProof/>
         </w:rPr>
-        <w:lastRenderedPageBreak/>
         <w:drawing>
-          <wp:inline distT="0" distB="0" distL="0" distR="0" wp14:anchorId="12EB39E6" wp14:editId="48C7999C">
-            <wp:extent cx="5274310" cy="3076575"/>
-            <wp:effectExtent l="0" t="0" r="0" b="34925"/>
+          <wp:inline distT="0" distB="0" distL="0" distR="0" wp14:anchorId="12EB39E6" wp14:editId="2A741E9F">
+            <wp:extent cx="3898900" cy="2746375"/>
+            <wp:effectExtent l="0" t="0" r="44450" b="53975"/>
             <wp:docPr id="12" name="图示 12"/>
             <wp:cNvGraphicFramePr/>
             <a:graphic xmlns:a="http://schemas.openxmlformats.org/drawingml/2006/main">
               <a:graphicData uri="http://schemas.openxmlformats.org/drawingml/2006/diagram">
-                <dgm:relIds xmlns:dgm="http://schemas.openxmlformats.org/drawingml/2006/diagram" xmlns:r="http://schemas.openxmlformats.org/officeDocument/2006/relationships" r:dm="rId8" r:lo="rId9" r:qs="rId10" r:cs="rId11"/>
+                <dgm:relIds xmlns:dgm="http://schemas.openxmlformats.org/drawingml/2006/diagram" xmlns:r="http://schemas.openxmlformats.org/officeDocument/2006/relationships" r:dm="rId12" r:lo="rId13" r:qs="rId14" r:cs="rId15"/>
               </a:graphicData>
             </a:graphic>
           </wp:inline>
@@ -1455,8 +463,46 @@
 </w:document>
 </file>
 
+<file path=word/endnotes.xml><?xml version="1.0" encoding="utf-8"?>
+<w:endnotes xmlns:wpc="http://schemas.microsoft.com/office/word/2010/wordprocessingCanvas" xmlns:cx="http://schemas.microsoft.com/office/drawing/2014/chartex" xmlns:cx1="http://schemas.microsoft.com/office/drawing/2015/9/8/chartex" xmlns:cx2="http://schemas.microsoft.com/office/drawing/2015/10/21/chartex" xmlns:cx3="http://schemas.microsoft.com/office/drawing/2016/5/9/chartex" xmlns:cx4="http://schemas.microsoft.com/office/drawing/2016/5/10/chartex" xmlns:cx5="http://schemas.microsoft.com/office/drawing/2016/5/11/chartex" xmlns:cx6="http://schemas.microsoft.com/office/drawing/2016/5/12/chartex" xmlns:cx7="http://schemas.microsoft.com/office/drawing/2016/5/13/chartex" xmlns:cx8="http://schemas.microsoft.com/office/drawing/2016/5/14/chartex" xmlns:mc="http://schemas.openxmlformats.org/markup-compatibility/2006" xmlns:aink="http://schemas.microsoft.com/office/drawing/2016/ink" xmlns:am3d="http://schemas.microsoft.com/office/drawing/2017/model3d" xmlns:o="urn:schemas-microsoft-com:office:office" xmlns:r="http://schemas.openxmlformats.org/officeDocument/2006/relationships" xmlns:m="http://schemas.openxmlformats.org/officeDocument/2006/math" xmlns:v="urn:schemas-microsoft-com:vml" xmlns:wp14="http://schemas.microsoft.com/office/word/2010/wordprocessingDrawing" xmlns:wp="http://schemas.openxmlformats.org/drawingml/2006/wordprocessingDrawing" xmlns:w10="urn:schemas-microsoft-com:office:word" xmlns:w="http://schemas.openxmlformats.org/wordprocessingml/2006/main" xmlns:w14="http://schemas.microsoft.com/office/word/2010/wordml" xmlns:w15="http://schemas.microsoft.com/office/word/2012/wordml" xmlns:w16cid="http://schemas.microsoft.com/office/word/2016/wordml/cid" xmlns:w16se="http://schemas.microsoft.com/office/word/2015/wordml/symex" xmlns:wpg="http://schemas.microsoft.com/office/word/2010/wordprocessingGroup" xmlns:wpi="http://schemas.microsoft.com/office/word/2010/wordprocessingInk" xmlns:wne="http://schemas.microsoft.com/office/word/2006/wordml" xmlns:wps="http://schemas.microsoft.com/office/word/2010/wordprocessingShape" mc:Ignorable="w14 w15 w16se w16cid wp14">
+  <w:endnote w:type="separator" w:id="-1">
+    <w:p>
+      <w:r>
+        <w:separator/>
+      </w:r>
+    </w:p>
+  </w:endnote>
+  <w:endnote w:type="continuationSeparator" w:id="0">
+    <w:p>
+      <w:r>
+        <w:continuationSeparator/>
+      </w:r>
+    </w:p>
+  </w:endnote>
+</w:endnotes>
+</file>
+
+<file path=word/footnotes.xml><?xml version="1.0" encoding="utf-8"?>
+<w:footnotes xmlns:wpc="http://schemas.microsoft.com/office/word/2010/wordprocessingCanvas" xmlns:cx="http://schemas.microsoft.com/office/drawing/2014/chartex" xmlns:cx1="http://schemas.microsoft.com/office/drawing/2015/9/8/chartex" xmlns:cx2="http://schemas.microsoft.com/office/drawing/2015/10/21/chartex" xmlns:cx3="http://schemas.microsoft.com/office/drawing/2016/5/9/chartex" xmlns:cx4="http://schemas.microsoft.com/office/drawing/2016/5/10/chartex" xmlns:cx5="http://schemas.microsoft.com/office/drawing/2016/5/11/chartex" xmlns:cx6="http://schemas.microsoft.com/office/drawing/2016/5/12/chartex" xmlns:cx7="http://schemas.microsoft.com/office/drawing/2016/5/13/chartex" xmlns:cx8="http://schemas.microsoft.com/office/drawing/2016/5/14/chartex" xmlns:mc="http://schemas.openxmlformats.org/markup-compatibility/2006" xmlns:aink="http://schemas.microsoft.com/office/drawing/2016/ink" xmlns:am3d="http://schemas.microsoft.com/office/drawing/2017/model3d" xmlns:o="urn:schemas-microsoft-com:office:office" xmlns:r="http://schemas.openxmlformats.org/officeDocument/2006/relationships" xmlns:m="http://schemas.openxmlformats.org/officeDocument/2006/math" xmlns:v="urn:schemas-microsoft-com:vml" xmlns:wp14="http://schemas.microsoft.com/office/word/2010/wordprocessingDrawing" xmlns:wp="http://schemas.openxmlformats.org/drawingml/2006/wordprocessingDrawing" xmlns:w10="urn:schemas-microsoft-com:office:word" xmlns:w="http://schemas.openxmlformats.org/wordprocessingml/2006/main" xmlns:w14="http://schemas.microsoft.com/office/word/2010/wordml" xmlns:w15="http://schemas.microsoft.com/office/word/2012/wordml" xmlns:w16cid="http://schemas.microsoft.com/office/word/2016/wordml/cid" xmlns:w16se="http://schemas.microsoft.com/office/word/2015/wordml/symex" xmlns:wpg="http://schemas.microsoft.com/office/word/2010/wordprocessingGroup" xmlns:wpi="http://schemas.microsoft.com/office/word/2010/wordprocessingInk" xmlns:wne="http://schemas.microsoft.com/office/word/2006/wordml" xmlns:wps="http://schemas.microsoft.com/office/word/2010/wordprocessingShape" mc:Ignorable="w14 w15 w16se w16cid wp14">
+  <w:footnote w:type="separator" w:id="-1">
+    <w:p>
+      <w:r>
+        <w:separator/>
+      </w:r>
+    </w:p>
+  </w:footnote>
+  <w:footnote w:type="continuationSeparator" w:id="0">
+    <w:p>
+      <w:r>
+        <w:continuationSeparator/>
+      </w:r>
+    </w:p>
+  </w:footnote>
+</w:footnotes>
+</file>
+
 <file path=word/numbering.xml><?xml version="1.0" encoding="utf-8"?>
-<w:numbering xmlns:wpc="http://schemas.microsoft.com/office/word/2010/wordprocessingCanvas" xmlns:cx="http://schemas.microsoft.com/office/drawing/2014/chartex" xmlns:cx1="http://schemas.microsoft.com/office/drawing/2015/9/8/chartex" xmlns:cx2="http://schemas.microsoft.com/office/drawing/2015/10/21/chartex" xmlns:cx3="http://schemas.microsoft.com/office/drawing/2016/5/9/chartex" xmlns:cx4="http://schemas.microsoft.com/office/drawing/2016/5/10/chartex" xmlns:cx5="http://schemas.microsoft.com/office/drawing/2016/5/11/chartex" xmlns:cx6="http://schemas.microsoft.com/office/drawing/2016/5/12/chartex" xmlns:cx7="http://schemas.microsoft.com/office/drawing/2016/5/13/chartex" xmlns:cx8="http://schemas.microsoft.com/office/drawing/2016/5/14/chartex" xmlns:mc="http://schemas.openxmlformats.org/markup-compatibility/2006" xmlns:aink="http://schemas.microsoft.com/office/drawing/2016/ink" xmlns:am3d="http://schemas.microsoft.com/office/drawing/2017/model3d" xmlns:o="urn:schemas-microsoft-com:office:office" xmlns:r="http://schemas.openxmlformats.org/officeDocument/2006/relationships" xmlns:m="http://schemas.openxmlformats.org/officeDocument/2006/math" xmlns:v="urn:schemas-microsoft-com:vml" xmlns:wp14="http://schemas.microsoft.com/office/word/2010/wordprocessingDrawing" xmlns:wp="http://schemas.openxmlformats.org/drawingml/2006/wordprocessingDrawing" xmlns:w10="urn:schemas-microsoft-com:office:word" xmlns:w="http://schemas.openxmlformats.org/wordprocessingml/2006/main" xmlns:w14="http://schemas.microsoft.com/office/word/2010/wordml" xmlns:w15="http://schemas.microsoft.com/office/word/2012/wordml" xmlns:w16cex="http://schemas.microsoft.com/office/word/2018/wordml/cex" xmlns:w16cid="http://schemas.microsoft.com/office/word/2016/wordml/cid" xmlns:w16="http://schemas.microsoft.com/office/word/2018/wordml" xmlns:w16se="http://schemas.microsoft.com/office/word/2015/wordml/symex" xmlns:wpg="http://schemas.microsoft.com/office/word/2010/wordprocessingGroup" xmlns:wpi="http://schemas.microsoft.com/office/word/2010/wordprocessingInk" xmlns:wne="http://schemas.microsoft.com/office/word/2006/wordml" xmlns:wps="http://schemas.microsoft.com/office/word/2010/wordprocessingShape" mc:Ignorable="w14 w15 w16se w16cid w16 w16cex wp14">
+<w:numbering xmlns:wpc="http://schemas.microsoft.com/office/word/2010/wordprocessingCanvas" xmlns:cx="http://schemas.microsoft.com/office/drawing/2014/chartex" xmlns:cx1="http://schemas.microsoft.com/office/drawing/2015/9/8/chartex" xmlns:cx2="http://schemas.microsoft.com/office/drawing/2015/10/21/chartex" xmlns:cx3="http://schemas.microsoft.com/office/drawing/2016/5/9/chartex" xmlns:cx4="http://schemas.microsoft.com/office/drawing/2016/5/10/chartex" xmlns:cx5="http://schemas.microsoft.com/office/drawing/2016/5/11/chartex" xmlns:cx6="http://schemas.microsoft.com/office/drawing/2016/5/12/chartex" xmlns:cx7="http://schemas.microsoft.com/office/drawing/2016/5/13/chartex" xmlns:cx8="http://schemas.microsoft.com/office/drawing/2016/5/14/chartex" xmlns:mc="http://schemas.openxmlformats.org/markup-compatibility/2006" xmlns:aink="http://schemas.microsoft.com/office/drawing/2016/ink" xmlns:am3d="http://schemas.microsoft.com/office/drawing/2017/model3d" xmlns:o="urn:schemas-microsoft-com:office:office" xmlns:r="http://schemas.openxmlformats.org/officeDocument/2006/relationships" xmlns:m="http://schemas.openxmlformats.org/officeDocument/2006/math" xmlns:v="urn:schemas-microsoft-com:vml" xmlns:wp14="http://schemas.microsoft.com/office/word/2010/wordprocessingDrawing" xmlns:wp="http://schemas.openxmlformats.org/drawingml/2006/wordprocessingDrawing" xmlns:w10="urn:schemas-microsoft-com:office:word" xmlns:w="http://schemas.openxmlformats.org/wordprocessingml/2006/main" xmlns:w14="http://schemas.microsoft.com/office/word/2010/wordml" xmlns:w15="http://schemas.microsoft.com/office/word/2012/wordml" xmlns:w16cid="http://schemas.microsoft.com/office/word/2016/wordml/cid" xmlns:w16se="http://schemas.microsoft.com/office/word/2015/wordml/symex" xmlns:wpg="http://schemas.microsoft.com/office/word/2010/wordprocessingGroup" xmlns:wpi="http://schemas.microsoft.com/office/word/2010/wordprocessingInk" xmlns:wne="http://schemas.microsoft.com/office/word/2006/wordml" xmlns:wps="http://schemas.microsoft.com/office/word/2010/wordprocessingShape" mc:Ignorable="w14 w15 w16se w16cid wp14">
   <w:abstractNum w:abstractNumId="0" w15:restartNumberingAfterBreak="0">
     <w:nsid w:val="1DCE28F8"/>
     <w:multiLevelType w:val="multilevel"/>
@@ -1604,7 +650,7 @@
 </file>
 
 <file path=word/styles.xml><?xml version="1.0" encoding="utf-8"?>
-<w:styles xmlns:mc="http://schemas.openxmlformats.org/markup-compatibility/2006" xmlns:r="http://schemas.openxmlformats.org/officeDocument/2006/relationships" xmlns:w="http://schemas.openxmlformats.org/wordprocessingml/2006/main" xmlns:w14="http://schemas.microsoft.com/office/word/2010/wordml" xmlns:w15="http://schemas.microsoft.com/office/word/2012/wordml" xmlns:w16cex="http://schemas.microsoft.com/office/word/2018/wordml/cex" xmlns:w16cid="http://schemas.microsoft.com/office/word/2016/wordml/cid" xmlns:w16="http://schemas.microsoft.com/office/word/2018/wordml" xmlns:w16se="http://schemas.microsoft.com/office/word/2015/wordml/symex" mc:Ignorable="w14 w15 w16se w16cid w16 w16cex">
+<w:styles xmlns:mc="http://schemas.openxmlformats.org/markup-compatibility/2006" xmlns:r="http://schemas.openxmlformats.org/officeDocument/2006/relationships" xmlns:w="http://schemas.openxmlformats.org/wordprocessingml/2006/main" xmlns:w14="http://schemas.microsoft.com/office/word/2010/wordml" xmlns:w15="http://schemas.microsoft.com/office/word/2012/wordml" xmlns:w16cid="http://schemas.microsoft.com/office/word/2016/wordml/cid" xmlns:w16se="http://schemas.microsoft.com/office/word/2015/wordml/symex" mc:Ignorable="w14 w15 w16se w16cid">
   <w:docDefaults>
     <w:rPrDefault>
       <w:rPr>
@@ -1617,7 +663,7 @@
     </w:rPrDefault>
     <w:pPrDefault/>
   </w:docDefaults>
-  <w:latentStyles w:defLockedState="0" w:defUIPriority="99" w:defSemiHidden="0" w:defUnhideWhenUsed="0" w:defQFormat="0" w:count="376">
+  <w:latentStyles w:defLockedState="0" w:defUIPriority="99" w:defSemiHidden="0" w:defUnhideWhenUsed="0" w:defQFormat="0" w:count="375">
     <w:lsdException w:name="Normal" w:uiPriority="0" w:qFormat="1"/>
     <w:lsdException w:name="heading 1" w:uiPriority="9" w:qFormat="1"/>
     <w:lsdException w:name="heading 2" w:semiHidden="1" w:uiPriority="9" w:unhideWhenUsed="1" w:qFormat="1"/>
@@ -1992,7 +1038,6 @@
     <w:lsdException w:name="Smart Hyperlink" w:semiHidden="1" w:unhideWhenUsed="1"/>
     <w:lsdException w:name="Hashtag" w:semiHidden="1" w:unhideWhenUsed="1"/>
     <w:lsdException w:name="Unresolved Mention" w:semiHidden="1" w:unhideWhenUsed="1"/>
-    <w:lsdException w:name="Smart Link" w:semiHidden="1" w:unhideWhenUsed="1"/>
   </w:latentStyles>
   <w:style w:type="paragraph" w:default="1" w:styleId="a">
     <w:name w:val="Normal"/>
@@ -2034,8 +1079,8 @@
     <w:semiHidden/>
     <w:unhideWhenUsed/>
   </w:style>
-  <w:style w:type="paragraph" w:customStyle="1" w:styleId="ListParagraph">
-    <w:name w:val="List Paragraph"/>
+  <w:style w:type="paragraph" w:customStyle="1" w:styleId="1">
+    <w:name w:val="列出段落1"/>
     <w:basedOn w:val="a"/>
     <w:rsid w:val="003C3E0C"/>
     <w:pPr>
@@ -2091,6 +1136,73 @@
         <w:insideV w:val="single" w:sz="4" w:space="0" w:color="auto"/>
       </w:tblBorders>
     </w:tblPr>
+  </w:style>
+  <w:style w:type="paragraph" w:styleId="a6">
+    <w:name w:val="header"/>
+    <w:basedOn w:val="a"/>
+    <w:link w:val="a7"/>
+    <w:uiPriority w:val="99"/>
+    <w:unhideWhenUsed/>
+    <w:rsid w:val="00672146"/>
+    <w:pPr>
+      <w:pBdr>
+        <w:bottom w:val="single" w:sz="6" w:space="1" w:color="auto"/>
+      </w:pBdr>
+      <w:tabs>
+        <w:tab w:val="center" w:pos="4153"/>
+        <w:tab w:val="right" w:pos="8306"/>
+      </w:tabs>
+      <w:snapToGrid w:val="0"/>
+      <w:jc w:val="center"/>
+    </w:pPr>
+    <w:rPr>
+      <w:sz w:val="18"/>
+      <w:szCs w:val="18"/>
+    </w:rPr>
+  </w:style>
+  <w:style w:type="character" w:customStyle="1" w:styleId="a7">
+    <w:name w:val="页眉 字符"/>
+    <w:basedOn w:val="a0"/>
+    <w:link w:val="a6"/>
+    <w:uiPriority w:val="99"/>
+    <w:rsid w:val="00672146"/>
+    <w:rPr>
+      <w:rFonts w:ascii="Calibri" w:eastAsia="宋体" w:hAnsi="Calibri" w:cs="Arial"/>
+      <w:sz w:val="18"/>
+      <w:szCs w:val="18"/>
+    </w:rPr>
+  </w:style>
+  <w:style w:type="paragraph" w:styleId="a8">
+    <w:name w:val="footer"/>
+    <w:basedOn w:val="a"/>
+    <w:link w:val="a9"/>
+    <w:uiPriority w:val="99"/>
+    <w:unhideWhenUsed/>
+    <w:rsid w:val="00672146"/>
+    <w:pPr>
+      <w:tabs>
+        <w:tab w:val="center" w:pos="4153"/>
+        <w:tab w:val="right" w:pos="8306"/>
+      </w:tabs>
+      <w:snapToGrid w:val="0"/>
+      <w:jc w:val="left"/>
+    </w:pPr>
+    <w:rPr>
+      <w:sz w:val="18"/>
+      <w:szCs w:val="18"/>
+    </w:rPr>
+  </w:style>
+  <w:style w:type="character" w:customStyle="1" w:styleId="a9">
+    <w:name w:val="页脚 字符"/>
+    <w:basedOn w:val="a0"/>
+    <w:link w:val="a8"/>
+    <w:uiPriority w:val="99"/>
+    <w:rsid w:val="00672146"/>
+    <w:rPr>
+      <w:rFonts w:ascii="Calibri" w:eastAsia="宋体" w:hAnsi="Calibri" w:cs="Arial"/>
+      <w:sz w:val="18"/>
+      <w:szCs w:val="18"/>
+    </w:rPr>
   </w:style>
 </w:styles>
 </file>
@@ -3118,10 +2230,10 @@
   </dgm:ptLst>
   <dgm:cxnLst>
     <dgm:cxn modelId="{7FE59D07-A19D-D244-8333-75B3044379BD}" type="presOf" srcId="{C52F5305-7B12-7646-AEAF-95515DC2246D}" destId="{2F2CFF30-A4B3-364B-9053-A6B9A788791E}" srcOrd="0" destOrd="0" presId="urn:microsoft.com/office/officeart/2005/8/layout/hierarchy1"/>
-    <dgm:cxn modelId="{32C07C59-DDD1-0F4B-A37A-82B14CC07DD1}" srcId="{BD47F33C-5285-C843-B033-B4CBEC7596B3}" destId="{61200E3A-52C3-C144-9FD6-91CF05A99BEA}" srcOrd="0" destOrd="0" parTransId="{BF05FBF2-E182-2047-A663-6F2878A965F9}" sibTransId="{ADAF3931-4638-0A4A-857B-F7FB9C8B560D}"/>
     <dgm:cxn modelId="{B3267D62-6F0D-5646-AF8C-960FF69527EA}" type="presOf" srcId="{602F4B62-3445-5B40-8A14-4F0C1B4BD877}" destId="{878E5C05-2378-8A42-A0F8-B1DB7230DDBD}" srcOrd="0" destOrd="0" presId="urn:microsoft.com/office/officeart/2005/8/layout/hierarchy1"/>
     <dgm:cxn modelId="{2BC47C64-FED6-1D4F-9D9F-637D49CC2133}" type="presOf" srcId="{BD47F33C-5285-C843-B033-B4CBEC7596B3}" destId="{2D9B7F29-36E4-1648-80EE-1D0A07013835}" srcOrd="0" destOrd="0" presId="urn:microsoft.com/office/officeart/2005/8/layout/hierarchy1"/>
     <dgm:cxn modelId="{2BB27C71-B913-7D48-A98C-5256EB4CD094}" type="presOf" srcId="{61200E3A-52C3-C144-9FD6-91CF05A99BEA}" destId="{1BC17744-A152-E84D-B4AC-7C815F629928}" srcOrd="0" destOrd="0" presId="urn:microsoft.com/office/officeart/2005/8/layout/hierarchy1"/>
+    <dgm:cxn modelId="{32C07C59-DDD1-0F4B-A37A-82B14CC07DD1}" srcId="{BD47F33C-5285-C843-B033-B4CBEC7596B3}" destId="{61200E3A-52C3-C144-9FD6-91CF05A99BEA}" srcOrd="0" destOrd="0" parTransId="{BF05FBF2-E182-2047-A663-6F2878A965F9}" sibTransId="{ADAF3931-4638-0A4A-857B-F7FB9C8B560D}"/>
     <dgm:cxn modelId="{D2105F7B-4DB6-FF45-A0BD-F60DC04A551E}" type="presOf" srcId="{BF05FBF2-E182-2047-A663-6F2878A965F9}" destId="{F1A1C5C2-E5BB-D949-A603-50F1E4CEB1A7}" srcOrd="0" destOrd="0" presId="urn:microsoft.com/office/officeart/2005/8/layout/hierarchy1"/>
     <dgm:cxn modelId="{DD49AB7F-B3A5-5642-AD33-F6F440EB3229}" srcId="{BD47F33C-5285-C843-B033-B4CBEC7596B3}" destId="{C52F5305-7B12-7646-AEAF-95515DC2246D}" srcOrd="1" destOrd="0" parTransId="{9EAED151-C5DB-6C48-8700-CD2C1035E608}" sibTransId="{7B68A24E-FCF8-884D-A848-75D148176424}"/>
     <dgm:cxn modelId="{228C6189-D8D1-5A40-B541-37624C7F2B6A}" srcId="{602F4B62-3445-5B40-8A14-4F0C1B4BD877}" destId="{BD47F33C-5285-C843-B033-B4CBEC7596B3}" srcOrd="0" destOrd="0" parTransId="{7F0F4213-A4A0-3F4C-88C6-1494C37F758C}" sibTransId="{D11EED67-D5EE-3348-88B6-7EA3AF4747E0}"/>
@@ -3148,7 +2260,7 @@
   <dgm:whole/>
   <dgm:extLst>
     <a:ext uri="http://schemas.microsoft.com/office/drawing/2008/diagram">
-      <dsp:dataModelExt xmlns:dsp="http://schemas.microsoft.com/office/drawing/2008/diagram" relId="rId12" minVer="http://schemas.openxmlformats.org/drawingml/2006/diagram"/>
+      <dsp:dataModelExt xmlns:dsp="http://schemas.microsoft.com/office/drawing/2008/diagram" relId="rId16" minVer="http://schemas.openxmlformats.org/drawingml/2006/diagram"/>
     </a:ext>
   </dgm:extLst>
 </dgm:dataModel>
@@ -3169,8 +2281,8 @@
       </dsp:nvSpPr>
       <dsp:spPr>
         <a:xfrm>
-          <a:off x="2534656" y="1172623"/>
-          <a:ext cx="1127486" cy="536581"/>
+          <a:off x="1857974" y="1046848"/>
+          <a:ext cx="1006232" cy="478875"/>
         </a:xfrm>
         <a:custGeom>
           <a:avLst/>
@@ -3184,13 +2296,13 @@
                 <a:pt x="0" y="0"/>
               </a:moveTo>
               <a:lnTo>
-                <a:pt x="0" y="365664"/>
+                <a:pt x="0" y="326339"/>
               </a:lnTo>
               <a:lnTo>
-                <a:pt x="1127486" y="365664"/>
+                <a:pt x="1006232" y="326339"/>
               </a:lnTo>
               <a:lnTo>
-                <a:pt x="1127486" y="536581"/>
+                <a:pt x="1006232" y="478875"/>
               </a:lnTo>
             </a:path>
           </a:pathLst>
@@ -3231,8 +2343,8 @@
       </dsp:nvSpPr>
       <dsp:spPr>
         <a:xfrm>
-          <a:off x="1407169" y="1172623"/>
-          <a:ext cx="1127486" cy="536581"/>
+          <a:off x="851742" y="1046848"/>
+          <a:ext cx="1006232" cy="478875"/>
         </a:xfrm>
         <a:custGeom>
           <a:avLst/>
@@ -3243,16 +2355,16 @@
           <a:pathLst>
             <a:path>
               <a:moveTo>
-                <a:pt x="1127486" y="0"/>
+                <a:pt x="1006232" y="0"/>
               </a:moveTo>
               <a:lnTo>
-                <a:pt x="1127486" y="365664"/>
+                <a:pt x="1006232" y="326339"/>
               </a:lnTo>
               <a:lnTo>
-                <a:pt x="0" y="365664"/>
+                <a:pt x="0" y="326339"/>
               </a:lnTo>
               <a:lnTo>
-                <a:pt x="0" y="536581"/>
+                <a:pt x="0" y="478875"/>
               </a:lnTo>
             </a:path>
           </a:pathLst>
@@ -3293,8 +2405,8 @@
       </dsp:nvSpPr>
       <dsp:spPr>
         <a:xfrm>
-          <a:off x="1612167" y="1061"/>
-          <a:ext cx="1844978" cy="1171561"/>
+          <a:off x="1034693" y="1281"/>
+          <a:ext cx="1646561" cy="1045566"/>
         </a:xfrm>
         <a:prstGeom prst="roundRect">
           <a:avLst>
@@ -3345,8 +2457,8 @@
       </dsp:nvSpPr>
       <dsp:spPr>
         <a:xfrm>
-          <a:off x="1817164" y="195809"/>
-          <a:ext cx="1844978" cy="1171561"/>
+          <a:off x="1217644" y="175085"/>
+          <a:ext cx="1646561" cy="1045566"/>
         </a:xfrm>
         <a:prstGeom prst="roundRect">
           <a:avLst>
@@ -3389,12 +2501,12 @@
         <a:fontRef idx="minor"/>
       </dsp:style>
       <dsp:txBody>
-        <a:bodyPr spcFirstLastPara="0" vert="horz" wrap="square" lIns="68580" tIns="68580" rIns="68580" bIns="68580" numCol="1" spcCol="1270" anchor="ctr" anchorCtr="0">
+        <a:bodyPr spcFirstLastPara="0" vert="horz" wrap="square" lIns="60960" tIns="60960" rIns="60960" bIns="60960" numCol="1" spcCol="1270" anchor="ctr" anchorCtr="0">
           <a:noAutofit/>
         </a:bodyPr>
         <a:lstStyle/>
         <a:p>
-          <a:pPr marL="0" lvl="0" indent="0" algn="ctr" defTabSz="800100">
+          <a:pPr marL="0" lvl="0" indent="0" algn="ctr" defTabSz="711200">
             <a:lnSpc>
               <a:spcPct val="90000"/>
             </a:lnSpc>
@@ -3407,15 +2519,15 @@
             <a:buNone/>
           </a:pPr>
           <a:r>
-            <a:rPr lang="en-US" altLang="zh-CN" sz="1800" kern="1200"/>
+            <a:rPr lang="en-US" altLang="zh-CN" sz="1600" kern="1200"/>
             <a:t>DPCT1003</a:t>
           </a:r>
-          <a:endParaRPr lang="zh-CN" altLang="en-US" sz="1800" kern="1200"/>
+          <a:endParaRPr lang="zh-CN" altLang="en-US" sz="1600" kern="1200"/>
         </a:p>
       </dsp:txBody>
       <dsp:txXfrm>
-        <a:off x="1851478" y="230123"/>
-        <a:ext cx="1776350" cy="1102933"/>
+        <a:off x="1248268" y="205709"/>
+        <a:ext cx="1585313" cy="984318"/>
       </dsp:txXfrm>
     </dsp:sp>
     <dsp:sp modelId="{27827862-56FB-3A48-831D-9F158F57886B}">
@@ -3425,8 +2537,8 @@
       </dsp:nvSpPr>
       <dsp:spPr>
         <a:xfrm>
-          <a:off x="484680" y="1709204"/>
-          <a:ext cx="1844978" cy="1171561"/>
+          <a:off x="28461" y="1525723"/>
+          <a:ext cx="1646561" cy="1045566"/>
         </a:xfrm>
         <a:prstGeom prst="roundRect">
           <a:avLst>
@@ -3477,8 +2589,8 @@
       </dsp:nvSpPr>
       <dsp:spPr>
         <a:xfrm>
-          <a:off x="689677" y="1903951"/>
-          <a:ext cx="1844978" cy="1171561"/>
+          <a:off x="211412" y="1699526"/>
+          <a:ext cx="1646561" cy="1045566"/>
         </a:xfrm>
         <a:prstGeom prst="roundRect">
           <a:avLst>
@@ -3521,12 +2633,12 @@
         <a:fontRef idx="minor"/>
       </dsp:style>
       <dsp:txBody>
-        <a:bodyPr spcFirstLastPara="0" vert="horz" wrap="square" lIns="68580" tIns="68580" rIns="68580" bIns="68580" numCol="1" spcCol="1270" anchor="ctr" anchorCtr="0">
+        <a:bodyPr spcFirstLastPara="0" vert="horz" wrap="square" lIns="60960" tIns="60960" rIns="60960" bIns="60960" numCol="1" spcCol="1270" anchor="ctr" anchorCtr="0">
           <a:noAutofit/>
         </a:bodyPr>
         <a:lstStyle/>
         <a:p>
-          <a:pPr marL="0" lvl="0" indent="0" algn="ctr" defTabSz="800100">
+          <a:pPr marL="0" lvl="0" indent="0" algn="ctr" defTabSz="711200">
             <a:lnSpc>
               <a:spcPct val="90000"/>
             </a:lnSpc>
@@ -3539,42 +2651,42 @@
             <a:buNone/>
           </a:pPr>
           <a:r>
-            <a:rPr lang="en-US" altLang="zh-CN" sz="1800" kern="1200"/>
+            <a:rPr lang="en-US" altLang="zh-CN" sz="1600" kern="1200"/>
             <a:t>DPCT</a:t>
           </a:r>
           <a:r>
-            <a:rPr lang="zh-CN" altLang="en-US" sz="1800" kern="1200"/>
+            <a:rPr lang="zh-CN" altLang="en-US" sz="1600" kern="1200"/>
             <a:t> </a:t>
           </a:r>
           <a:r>
-            <a:rPr lang="en-US" altLang="zh-CN" sz="1800" kern="1200"/>
+            <a:rPr lang="en-US" altLang="zh-CN" sz="1600" kern="1200"/>
             <a:t>proposal</a:t>
           </a:r>
           <a:r>
-            <a:rPr lang="zh-CN" altLang="en-US" sz="1800" kern="1200"/>
+            <a:rPr lang="zh-CN" altLang="en-US" sz="1600" kern="1200"/>
             <a:t> </a:t>
           </a:r>
           <a:r>
-            <a:rPr lang="en-US" altLang="zh-CN" sz="1800" kern="1200"/>
+            <a:rPr lang="en-US" altLang="zh-CN" sz="1600" kern="1200"/>
             <a:t>accepted</a:t>
           </a:r>
           <a:r>
-            <a:rPr lang="zh-CN" altLang="en-US" sz="1800" kern="1200"/>
+            <a:rPr lang="zh-CN" altLang="en-US" sz="1600" kern="1200"/>
             <a:t>（</a:t>
           </a:r>
           <a:r>
-            <a:rPr lang="en-US" altLang="zh-CN" sz="1800" kern="1200"/>
+            <a:rPr lang="en-US" altLang="zh-CN" sz="1600" kern="1200"/>
             <a:t>27/32</a:t>
           </a:r>
           <a:r>
-            <a:rPr lang="zh-CN" altLang="en-US" sz="1800" kern="1200"/>
+            <a:rPr lang="zh-CN" altLang="en-US" sz="1600" kern="1200"/>
             <a:t>）</a:t>
           </a:r>
         </a:p>
       </dsp:txBody>
       <dsp:txXfrm>
-        <a:off x="723991" y="1938265"/>
-        <a:ext cx="1776350" cy="1102933"/>
+        <a:off x="242036" y="1730150"/>
+        <a:ext cx="1585313" cy="984318"/>
       </dsp:txXfrm>
     </dsp:sp>
     <dsp:sp modelId="{7ED6FBE6-21F9-4F41-838C-57BBE100371D}">
@@ -3584,8 +2696,8 @@
       </dsp:nvSpPr>
       <dsp:spPr>
         <a:xfrm>
-          <a:off x="2739653" y="1709204"/>
-          <a:ext cx="1844978" cy="1171561"/>
+          <a:off x="2040925" y="1525723"/>
+          <a:ext cx="1646561" cy="1045566"/>
         </a:xfrm>
         <a:prstGeom prst="roundRect">
           <a:avLst>
@@ -3636,8 +2748,8 @@
       </dsp:nvSpPr>
       <dsp:spPr>
         <a:xfrm>
-          <a:off x="2944651" y="1903951"/>
-          <a:ext cx="1844978" cy="1171561"/>
+          <a:off x="2223876" y="1699526"/>
+          <a:ext cx="1646561" cy="1045566"/>
         </a:xfrm>
         <a:prstGeom prst="roundRect">
           <a:avLst>
@@ -3680,12 +2792,12 @@
         <a:fontRef idx="minor"/>
       </dsp:style>
       <dsp:txBody>
-        <a:bodyPr spcFirstLastPara="0" vert="horz" wrap="square" lIns="68580" tIns="68580" rIns="68580" bIns="68580" numCol="1" spcCol="1270" anchor="ctr" anchorCtr="0">
+        <a:bodyPr spcFirstLastPara="0" vert="horz" wrap="square" lIns="60960" tIns="60960" rIns="60960" bIns="60960" numCol="1" spcCol="1270" anchor="ctr" anchorCtr="0">
           <a:noAutofit/>
         </a:bodyPr>
         <a:lstStyle/>
         <a:p>
-          <a:pPr marL="0" lvl="0" indent="0" algn="ctr" defTabSz="800100">
+          <a:pPr marL="0" lvl="0" indent="0" algn="ctr" defTabSz="711200">
             <a:lnSpc>
               <a:spcPct val="90000"/>
             </a:lnSpc>
@@ -3698,28 +2810,28 @@
             <a:buNone/>
           </a:pPr>
           <a:r>
-            <a:rPr lang="en-US" altLang="zh-CN" sz="1800" kern="1200"/>
+            <a:rPr lang="en-US" altLang="zh-CN" sz="1600" kern="1200"/>
             <a:t>DPCT</a:t>
           </a:r>
           <a:r>
-            <a:rPr lang="zh-CN" altLang="en-US" sz="1800" kern="1200"/>
+            <a:rPr lang="zh-CN" altLang="en-US" sz="1600" kern="1200"/>
             <a:t> </a:t>
           </a:r>
           <a:r>
-            <a:rPr lang="en-US" altLang="zh-CN" sz="1800" kern="1200"/>
+            <a:rPr lang="en-US" altLang="zh-CN" sz="1600" kern="1200"/>
             <a:t>alternative</a:t>
           </a:r>
           <a:r>
-            <a:rPr lang="zh-CN" altLang="en-US" sz="1800" kern="1200"/>
+            <a:rPr lang="zh-CN" altLang="en-US" sz="1600" kern="1200"/>
             <a:t> </a:t>
           </a:r>
           <a:r>
-            <a:rPr lang="en-US" altLang="zh-CN" sz="1800" kern="1200"/>
+            <a:rPr lang="en-US" altLang="zh-CN" sz="1600" kern="1200"/>
             <a:t>proposal</a:t>
           </a:r>
         </a:p>
         <a:p>
-          <a:pPr marL="0" lvl="0" indent="0" algn="ctr" defTabSz="800100">
+          <a:pPr marL="0" lvl="0" indent="0" algn="ctr" defTabSz="711200">
             <a:lnSpc>
               <a:spcPct val="90000"/>
             </a:lnSpc>
@@ -3732,22 +2844,22 @@
             <a:buNone/>
           </a:pPr>
           <a:r>
-            <a:rPr lang="zh-CN" altLang="en-US" sz="1800" kern="1200"/>
+            <a:rPr lang="zh-CN" altLang="en-US" sz="1600" kern="1200"/>
             <a:t>（</a:t>
           </a:r>
           <a:r>
-            <a:rPr lang="en-US" altLang="zh-CN" sz="1800" kern="1200"/>
+            <a:rPr lang="en-US" altLang="zh-CN" sz="1600" kern="1200"/>
             <a:t>5/32</a:t>
           </a:r>
           <a:r>
-            <a:rPr lang="zh-CN" altLang="en-US" sz="1800" kern="1200"/>
+            <a:rPr lang="zh-CN" altLang="en-US" sz="1600" kern="1200"/>
             <a:t>） </a:t>
           </a:r>
         </a:p>
       </dsp:txBody>
       <dsp:txXfrm>
-        <a:off x="2978965" y="1938265"/>
-        <a:ext cx="1776350" cy="1102933"/>
+        <a:off x="2254500" y="1730150"/>
+        <a:ext cx="1585313" cy="984318"/>
       </dsp:txXfrm>
     </dsp:sp>
   </dsp:spTree>
@@ -5647,7 +4759,12 @@
 </file>
 
 <file path=customXml/item1.xml><?xml version="1.0" encoding="utf-8"?>
-<b:Sources xmlns:b="http://schemas.openxmlformats.org/officeDocument/2006/bibliography" xmlns="http://schemas.openxmlformats.org/officeDocument/2006/bibliography" SelectedStyle="/APASixthEditionOfficeOnline.xsl" StyleName="APA" Version="6"/>
+<?mso-contentType ?>
+<FormTemplates xmlns="http://schemas.microsoft.com/sharepoint/v3/contenttype/forms">
+  <Display>DocumentLibraryForm</Display>
+  <Edit>DocumentLibraryForm</Edit>
+  <New>DocumentLibraryForm</New>
+</FormTemplates>
 </file>
 
 <file path=customXml/item2.xml><?xml version="1.0" encoding="utf-8"?>
@@ -5823,36 +4940,54 @@
 </file>
 
 <file path=customXml/item3.xml><?xml version="1.0" encoding="utf-8"?>
-<?mso-contentType ?>
-<FormTemplates xmlns="http://schemas.microsoft.com/sharepoint/v3/contenttype/forms">
-  <Display>DocumentLibraryForm</Display>
-  <Edit>DocumentLibraryForm</Edit>
-  <New>DocumentLibraryForm</New>
-</FormTemplates>
-</file>
-
-<file path=customXml/item4.xml><?xml version="1.0" encoding="utf-8"?>
 <p:properties xmlns:p="http://schemas.microsoft.com/office/2006/metadata/properties" xmlns:xsi="http://www.w3.org/2001/XMLSchema-instance" xmlns:pc="http://schemas.microsoft.com/office/infopath/2007/PartnerControls">
   <documentManagement/>
 </p:properties>
 </file>
 
+<file path=customXml/item4.xml><?xml version="1.0" encoding="utf-8"?>
+<b:Sources xmlns:b="http://schemas.openxmlformats.org/officeDocument/2006/bibliography" xmlns="http://schemas.openxmlformats.org/officeDocument/2006/bibliography" SelectedStyle="/APASixthEditionOfficeOnline.xsl" StyleName="APA" Version="6"/>
+</file>
+
 <file path=customXml/itemProps1.xml><?xml version="1.0" encoding="utf-8"?>
-<ds:datastoreItem xmlns:ds="http://schemas.openxmlformats.org/officeDocument/2006/customXml" ds:itemID="{A9838988-007D-F442-860D-E3507FA8E1B7}">
+<ds:datastoreItem xmlns:ds="http://schemas.openxmlformats.org/officeDocument/2006/customXml" ds:itemID="{41ECCC4D-19EC-43A5-850B-05D4C72F99C2}">
   <ds:schemaRefs>
-    <ds:schemaRef ds:uri="http://schemas.openxmlformats.org/officeDocument/2006/bibliography"/>
+    <ds:schemaRef ds:uri="http://schemas.microsoft.com/sharepoint/v3/contenttype/forms"/>
   </ds:schemaRefs>
 </ds:datastoreItem>
 </file>
 
 <file path=customXml/itemProps2.xml><?xml version="1.0" encoding="utf-8"?>
-<ds:datastoreItem xmlns:ds="http://schemas.openxmlformats.org/officeDocument/2006/customXml" ds:itemID="{DC44A816-0C09-42A6-AD9D-20B9EFC22892}"/>
+<ds:datastoreItem xmlns:ds="http://schemas.openxmlformats.org/officeDocument/2006/customXml" ds:itemID="{DC44A816-0C09-42A6-AD9D-20B9EFC22892}">
+  <ds:schemaRefs>
+    <ds:schemaRef ds:uri="http://schemas.microsoft.com/office/2006/metadata/contentType"/>
+    <ds:schemaRef ds:uri="http://schemas.microsoft.com/office/2006/metadata/properties/metaAttributes"/>
+    <ds:schemaRef ds:uri="http://www.w3.org/2001/XMLSchema"/>
+    <ds:schemaRef ds:uri="http://schemas.microsoft.com/office/2006/metadata/properties"/>
+    <ds:schemaRef ds:uri="742903cd-b80a-47e3-8b40-5135074bb8ee"/>
+    <ds:schemaRef ds:uri="http://schemas.microsoft.com/office/2006/documentManagement/types"/>
+    <ds:schemaRef ds:uri="http://schemas.microsoft.com/office/infopath/2007/PartnerControls"/>
+    <ds:schemaRef ds:uri="http://schemas.openxmlformats.org/package/2006/metadata/core-properties"/>
+    <ds:schemaRef ds:uri="http://purl.org/dc/elements/1.1/"/>
+    <ds:schemaRef ds:uri="http://purl.org/dc/terms/"/>
+    <ds:schemaRef ds:uri="http://schemas.microsoft.com/internal/obd"/>
+  </ds:schemaRefs>
+</ds:datastoreItem>
 </file>
 
 <file path=customXml/itemProps3.xml><?xml version="1.0" encoding="utf-8"?>
-<ds:datastoreItem xmlns:ds="http://schemas.openxmlformats.org/officeDocument/2006/customXml" ds:itemID="{41ECCC4D-19EC-43A5-850B-05D4C72F99C2}"/>
+<ds:datastoreItem xmlns:ds="http://schemas.openxmlformats.org/officeDocument/2006/customXml" ds:itemID="{8B25A231-330C-48C9-9923-F5AB7C62B245}">
+  <ds:schemaRefs>
+    <ds:schemaRef ds:uri="http://schemas.microsoft.com/office/2006/metadata/properties"/>
+    <ds:schemaRef ds:uri="http://schemas.microsoft.com/office/infopath/2007/PartnerControls"/>
+  </ds:schemaRefs>
+</ds:datastoreItem>
 </file>
 
 <file path=customXml/itemProps4.xml><?xml version="1.0" encoding="utf-8"?>
-<ds:datastoreItem xmlns:ds="http://schemas.openxmlformats.org/officeDocument/2006/customXml" ds:itemID="{8B25A231-330C-48C9-9923-F5AB7C62B245}"/>
+<ds:datastoreItem xmlns:ds="http://schemas.openxmlformats.org/officeDocument/2006/customXml" ds:itemID="{B666B00D-7FB7-498F-B33F-2FA9F29795FE}">
+  <ds:schemaRefs>
+    <ds:schemaRef ds:uri="http://schemas.openxmlformats.org/officeDocument/2006/bibliography"/>
+  </ds:schemaRefs>
+</ds:datastoreItem>
 </file>